--- a/docs/Handy开发注意事项.docx
+++ b/docs/Handy开发注意事项.docx
@@ -3,11 +3,6 @@
 <w:document xmlns:wpc="http://schemas.microsoft.com/office/word/2010/wordprocessingCanvas" xmlns:mo="http://schemas.microsoft.com/office/mac/office/2008/main" xmlns:mc="http://schemas.openxmlformats.org/markup-compatibility/2006" xmlns:mv="urn:schemas-microsoft-com:mac:vml" xmlns:o="urn:schemas-microsoft-com:office:office" xmlns:r="http://schemas.openxmlformats.org/officeDocument/2006/relationships" xmlns:m="http://schemas.openxmlformats.org/officeDocument/2006/math" xmlns:v="urn:schemas-microsoft-com:vml" xmlns:wp14="http://schemas.microsoft.com/office/word/2010/wordprocessingDrawing" xmlns:wp="http://schemas.openxmlformats.org/drawingml/2006/wordprocessingDrawing" xmlns:w10="urn:schemas-microsoft-com:office:word" xmlns:w="http://schemas.openxmlformats.org/wordprocessingml/2006/main" xmlns:w14="http://schemas.microsoft.com/office/word/2010/wordml" xmlns:wpg="http://schemas.microsoft.com/office/word/2010/wordprocessingGroup" xmlns:wpi="http://schemas.microsoft.com/office/word/2010/wordprocessingInk" xmlns:wne="http://schemas.microsoft.com/office/word/2006/wordml" xmlns:wps="http://schemas.microsoft.com/office/word/2010/wordprocessingShape" mc:Ignorable="w14 wp14">
   <w:body>
     <w:p>
-      <w:pPr>
-        <w:rPr>
-          <w:rFonts w:hint="eastAsia"/>
-        </w:rPr>
-      </w:pPr>
       <w:r>
         <w:t>H</w:t>
       </w:r>
@@ -38,9 +33,6 @@
           <w:numId w:val="1"/>
         </w:numPr>
         <w:ind w:firstLineChars="0"/>
-        <w:rPr>
-          <w:rFonts w:hint="eastAsia"/>
-        </w:rPr>
       </w:pPr>
       <w:r>
         <w:rPr>
@@ -123,16 +115,34 @@
         </w:rPr>
         <w:t>，发布前需手动关闭</w:t>
       </w:r>
+    </w:p>
+    <w:p>
+      <w:pPr>
+        <w:pStyle w:val="a3"/>
+        <w:numPr>
+          <w:ilvl w:val="0"/>
+          <w:numId w:val="1"/>
+        </w:numPr>
+        <w:ind w:firstLineChars="0"/>
+      </w:pPr>
+      <w:proofErr w:type="spellStart"/>
+      <w:r>
+        <w:rPr>
+          <w:rFonts w:hint="eastAsia"/>
+        </w:rPr>
+        <w:t>js</w:t>
+      </w:r>
+      <w:proofErr w:type="spellEnd"/>
+      <w:r>
+        <w:rPr>
+          <w:rFonts w:hint="eastAsia"/>
+        </w:rPr>
+        <w:t>对象对应的文件名和类名大小写一致</w:t>
+      </w:r>
       <w:bookmarkStart w:id="0" w:name="_GoBack"/>
       <w:bookmarkEnd w:id="0"/>
     </w:p>
-    <w:p>
-      <w:pPr>
-        <w:rPr>
-          <w:rFonts w:hint="eastAsia"/>
-        </w:rPr>
-      </w:pPr>
-    </w:p>
+    <w:p/>
     <w:sectPr>
       <w:pgSz w:w="11900" w:h="16840"/>
       <w:pgMar w:top="1440" w:right="1800" w:bottom="1440" w:left="1800" w:header="851" w:footer="992" w:gutter="0"/>

--- a/docs/Handy开发注意事项.docx
+++ b/docs/Handy开发注意事项.docx
@@ -85,9 +85,6 @@
           <w:numId w:val="1"/>
         </w:numPr>
         <w:ind w:firstLineChars="0"/>
-        <w:rPr>
-          <w:rFonts w:hint="eastAsia"/>
-        </w:rPr>
       </w:pPr>
       <w:r>
         <w:rPr>
@@ -99,7 +96,19 @@
         <w:rPr>
           <w:rFonts w:hint="eastAsia"/>
         </w:rPr>
-        <w:t>默认会打开</w:t>
+        <w:t>默认会</w:t>
+      </w:r>
+      <w:r>
+        <w:rPr>
+          <w:rFonts w:hint="eastAsia"/>
+        </w:rPr>
+        <w:t>在没有控制台的浏览器</w:t>
+      </w:r>
+      <w:r>
+        <w:rPr>
+          <w:rFonts w:hint="eastAsia"/>
+        </w:rPr>
+        <w:t>打开</w:t>
       </w:r>
       <w:proofErr w:type="spellStart"/>
       <w:r>
@@ -113,8 +122,34 @@
         <w:rPr>
           <w:rFonts w:hint="eastAsia"/>
         </w:rPr>
-        <w:t>，发布前需手动关闭</w:t>
-      </w:r>
+        <w:t>，包括有</w:t>
+      </w:r>
+      <w:r>
+        <w:rPr>
+          <w:rFonts w:hint="eastAsia"/>
+        </w:rPr>
+        <w:t>console</w:t>
+      </w:r>
+      <w:r>
+        <w:rPr>
+          <w:rFonts w:hint="eastAsia"/>
+        </w:rPr>
+        <w:t>对象但无实际控制台的移动浏览器等，</w:t>
+      </w:r>
+      <w:r>
+        <w:rPr>
+          <w:rFonts w:hint="eastAsia"/>
+        </w:rPr>
+        <w:t>发布前需手动关闭</w:t>
+      </w:r>
+      <w:r>
+        <w:rPr>
+          <w:rFonts w:hint="eastAsia"/>
+        </w:rPr>
+        <w:t>。</w:t>
+      </w:r>
+      <w:bookmarkStart w:id="0" w:name="_GoBack"/>
+      <w:bookmarkEnd w:id="0"/>
     </w:p>
     <w:p>
       <w:pPr>
@@ -124,6 +159,9 @@
           <w:numId w:val="1"/>
         </w:numPr>
         <w:ind w:firstLineChars="0"/>
+        <w:rPr>
+          <w:rFonts w:hint="eastAsia"/>
+        </w:rPr>
       </w:pPr>
       <w:proofErr w:type="spellStart"/>
       <w:r>
@@ -139,8 +177,108 @@
         </w:rPr>
         <w:t>对象对应的文件名和类名大小写一致</w:t>
       </w:r>
-      <w:bookmarkStart w:id="0" w:name="_GoBack"/>
-      <w:bookmarkEnd w:id="0"/>
+    </w:p>
+    <w:p>
+      <w:pPr>
+        <w:pStyle w:val="a3"/>
+        <w:numPr>
+          <w:ilvl w:val="0"/>
+          <w:numId w:val="1"/>
+        </w:numPr>
+        <w:ind w:firstLineChars="0"/>
+      </w:pPr>
+      <w:proofErr w:type="spellStart"/>
+      <w:r>
+        <w:rPr>
+          <w:rFonts w:hint="eastAsia"/>
+        </w:rPr>
+        <w:t>jser</w:t>
+      </w:r>
+      <w:proofErr w:type="spellEnd"/>
+      <w:r>
+        <w:rPr>
+          <w:rFonts w:hint="eastAsia"/>
+        </w:rPr>
+        <w:t>添加的</w:t>
+      </w:r>
+      <w:r>
+        <w:rPr>
+          <w:rFonts w:hint="eastAsia"/>
+        </w:rPr>
+        <w:t>class</w:t>
+      </w:r>
+      <w:r>
+        <w:rPr>
+          <w:rFonts w:hint="eastAsia"/>
+        </w:rPr>
+        <w:t>必须添加“</w:t>
+      </w:r>
+      <w:proofErr w:type="spellStart"/>
+      <w:r>
+        <w:rPr>
+          <w:rFonts w:hint="eastAsia"/>
+        </w:rPr>
+        <w:t>js</w:t>
+      </w:r>
+      <w:proofErr w:type="spellEnd"/>
+      <w:r>
+        <w:rPr>
+          <w:rFonts w:hint="eastAsia"/>
+        </w:rPr>
+        <w:t>-</w:t>
+      </w:r>
+      <w:r>
+        <w:rPr>
+          <w:rFonts w:hint="eastAsia"/>
+        </w:rPr>
+        <w:t>”前缀，与</w:t>
+      </w:r>
+      <w:proofErr w:type="spellStart"/>
+      <w:r>
+        <w:rPr>
+          <w:rFonts w:hint="eastAsia"/>
+        </w:rPr>
+        <w:t>csser</w:t>
+      </w:r>
+      <w:proofErr w:type="spellEnd"/>
+      <w:r>
+        <w:rPr>
+          <w:rFonts w:hint="eastAsia"/>
+        </w:rPr>
+        <w:t>区分</w:t>
+      </w:r>
+      <w:r>
+        <w:rPr>
+          <w:rFonts w:hint="eastAsia"/>
+        </w:rPr>
+        <w:t>，</w:t>
+      </w:r>
+      <w:proofErr w:type="spellStart"/>
+      <w:r>
+        <w:rPr>
+          <w:rFonts w:hint="eastAsia"/>
+        </w:rPr>
+        <w:t>csser</w:t>
+      </w:r>
+      <w:proofErr w:type="spellEnd"/>
+      <w:r>
+        <w:rPr>
+          <w:rFonts w:hint="eastAsia"/>
+        </w:rPr>
+        <w:t>原则上不能使用</w:t>
+      </w:r>
+      <w:r>
+        <w:rPr>
+          <w:rFonts w:hint="eastAsia"/>
+        </w:rPr>
+        <w:t>id</w:t>
+      </w:r>
+      <w:r>
+        <w:rPr>
+          <w:rFonts w:hint="eastAsia"/>
+        </w:rPr>
+        <w:t>。</w:t>
+      </w:r>
     </w:p>
     <w:p/>
     <w:sectPr>

--- a/docs/Handy开发注意事项.docx
+++ b/docs/Handy开发注意事项.docx
@@ -148,8 +148,6 @@
         </w:rPr>
         <w:t>。</w:t>
       </w:r>
-      <w:bookmarkStart w:id="0" w:name="_GoBack"/>
-      <w:bookmarkEnd w:id="0"/>
     </w:p>
     <w:p>
       <w:pPr>
@@ -159,9 +157,6 @@
           <w:numId w:val="1"/>
         </w:numPr>
         <w:ind w:firstLineChars="0"/>
-        <w:rPr>
-          <w:rFonts w:hint="eastAsia"/>
-        </w:rPr>
       </w:pPr>
       <w:proofErr w:type="spellStart"/>
       <w:r>
@@ -186,6 +181,9 @@
           <w:numId w:val="1"/>
         </w:numPr>
         <w:ind w:firstLineChars="0"/>
+        <w:rPr>
+          <w:rFonts w:hint="eastAsia"/>
+        </w:rPr>
       </w:pPr>
       <w:proofErr w:type="spellStart"/>
       <w:r>
@@ -278,6 +276,355 @@
           <w:rFonts w:hint="eastAsia"/>
         </w:rPr>
         <w:t>。</w:t>
+      </w:r>
+    </w:p>
+    <w:p>
+      <w:pPr>
+        <w:pStyle w:val="a3"/>
+        <w:numPr>
+          <w:ilvl w:val="0"/>
+          <w:numId w:val="1"/>
+        </w:numPr>
+        <w:ind w:firstLineChars="0"/>
+        <w:rPr>
+          <w:rFonts w:hint="eastAsia"/>
+        </w:rPr>
+      </w:pPr>
+      <w:r>
+        <w:rPr>
+          <w:rFonts w:hint="eastAsia"/>
+        </w:rPr>
+        <w:t>less/</w:t>
+      </w:r>
+      <w:proofErr w:type="spellStart"/>
+      <w:r>
+        <w:rPr>
+          <w:rFonts w:hint="eastAsia"/>
+        </w:rPr>
+        <w:t>css</w:t>
+      </w:r>
+      <w:proofErr w:type="spellEnd"/>
+      <w:r>
+        <w:rPr>
+          <w:rFonts w:hint="eastAsia"/>
+        </w:rPr>
+        <w:t>命名遵守以下规则：</w:t>
+      </w:r>
+    </w:p>
+    <w:p>
+      <w:pPr>
+        <w:pStyle w:val="a3"/>
+        <w:ind w:left="720" w:firstLineChars="0" w:firstLine="0"/>
+        <w:rPr>
+          <w:rFonts w:hint="eastAsia"/>
+        </w:rPr>
+      </w:pPr>
+      <w:r>
+        <w:rPr>
+          <w:rFonts w:hint="eastAsia"/>
+        </w:rPr>
+        <w:t>组件前缀</w:t>
+      </w:r>
+      <w:r>
+        <w:rPr>
+          <w:rFonts w:hint="eastAsia"/>
+        </w:rPr>
+        <w:t>为</w:t>
+      </w:r>
+      <w:r>
+        <w:rPr>
+          <w:rFonts w:hint="eastAsia"/>
+        </w:rPr>
+        <w:t>“</w:t>
+      </w:r>
+      <w:r>
+        <w:rPr>
+          <w:rFonts w:hint="eastAsia"/>
+        </w:rPr>
+        <w:t>hui-</w:t>
+      </w:r>
+      <w:r>
+        <w:rPr>
+          <w:rFonts w:hint="eastAsia"/>
+        </w:rPr>
+        <w:t>”</w:t>
+      </w:r>
+      <w:r>
+        <w:rPr>
+          <w:rFonts w:hint="eastAsia"/>
+        </w:rPr>
+        <w:t>（</w:t>
+      </w:r>
+      <w:r>
+        <w:rPr>
+          <w:rFonts w:hint="eastAsia"/>
+        </w:rPr>
+        <w:t xml:space="preserve">short for handy </w:t>
+      </w:r>
+      <w:proofErr w:type="spellStart"/>
+      <w:r>
+        <w:rPr>
+          <w:rFonts w:hint="eastAsia"/>
+        </w:rPr>
+        <w:t>ui</w:t>
+      </w:r>
+      <w:proofErr w:type="spellEnd"/>
+      <w:r>
+        <w:rPr>
+          <w:rFonts w:hint="eastAsia"/>
+        </w:rPr>
+        <w:t>）</w:t>
+      </w:r>
+      <w:r>
+        <w:rPr>
+          <w:rFonts w:hint="eastAsia"/>
+        </w:rPr>
+        <w:t>，</w:t>
+      </w:r>
+    </w:p>
+    <w:p>
+      <w:pPr>
+        <w:pStyle w:val="a3"/>
+        <w:ind w:left="720" w:firstLineChars="0" w:firstLine="0"/>
+        <w:rPr>
+          <w:rFonts w:hint="eastAsia"/>
+        </w:rPr>
+      </w:pPr>
+      <w:r>
+        <w:rPr>
+          <w:rFonts w:hint="eastAsia"/>
+        </w:rPr>
+        <w:t>常用</w:t>
+      </w:r>
+      <w:r>
+        <w:rPr>
+          <w:rFonts w:hint="eastAsia"/>
+        </w:rPr>
+        <w:t>公用样式</w:t>
+      </w:r>
+      <w:r>
+        <w:rPr>
+          <w:rFonts w:hint="eastAsia"/>
+        </w:rPr>
+        <w:t>前缀为“</w:t>
+      </w:r>
+      <w:r>
+        <w:rPr>
+          <w:rFonts w:hint="eastAsia"/>
+        </w:rPr>
+        <w:t>c-</w:t>
+      </w:r>
+      <w:r>
+        <w:rPr>
+          <w:rFonts w:hint="eastAsia"/>
+        </w:rPr>
+        <w:t>”（</w:t>
+      </w:r>
+      <w:r>
+        <w:rPr>
+          <w:rFonts w:hint="eastAsia"/>
+        </w:rPr>
+        <w:t>common</w:t>
+      </w:r>
+      <w:r>
+        <w:rPr>
+          <w:rFonts w:hint="eastAsia"/>
+        </w:rPr>
+        <w:t>）</w:t>
+      </w:r>
+      <w:r>
+        <w:rPr>
+          <w:rFonts w:hint="eastAsia"/>
+        </w:rPr>
+        <w:t>，</w:t>
+      </w:r>
+    </w:p>
+    <w:p>
+      <w:pPr>
+        <w:pStyle w:val="a3"/>
+        <w:ind w:left="720" w:firstLineChars="0" w:firstLine="0"/>
+        <w:rPr>
+          <w:rFonts w:hint="eastAsia"/>
+        </w:rPr>
+      </w:pPr>
+      <w:r>
+        <w:rPr>
+          <w:rFonts w:hint="eastAsia"/>
+        </w:rPr>
+        <w:t>函数前缀为“</w:t>
+      </w:r>
+      <w:proofErr w:type="spellStart"/>
+      <w:r>
+        <w:rPr>
+          <w:rFonts w:hint="eastAsia"/>
+        </w:rPr>
+        <w:t>fn</w:t>
+      </w:r>
+      <w:proofErr w:type="spellEnd"/>
+      <w:r>
+        <w:rPr>
+          <w:rFonts w:hint="eastAsia"/>
+        </w:rPr>
+        <w:t>_</w:t>
+      </w:r>
+      <w:r>
+        <w:rPr>
+          <w:rFonts w:hint="eastAsia"/>
+        </w:rPr>
+        <w:t>”（</w:t>
+      </w:r>
+      <w:r>
+        <w:rPr>
+          <w:rFonts w:hint="eastAsia"/>
+        </w:rPr>
+        <w:t>function</w:t>
+      </w:r>
+      <w:r>
+        <w:rPr>
+          <w:rFonts w:hint="eastAsia"/>
+        </w:rPr>
+        <w:t>）</w:t>
+      </w:r>
+      <w:r>
+        <w:rPr>
+          <w:rFonts w:hint="eastAsia"/>
+        </w:rPr>
+        <w:t>，</w:t>
+      </w:r>
+    </w:p>
+    <w:p>
+      <w:pPr>
+        <w:pStyle w:val="a3"/>
+        <w:ind w:left="720" w:firstLineChars="0" w:firstLine="0"/>
+        <w:rPr>
+          <w:rFonts w:hint="eastAsia"/>
+        </w:rPr>
+      </w:pPr>
+      <w:r>
+        <w:rPr>
+          <w:rFonts w:hint="eastAsia"/>
+        </w:rPr>
+        <w:t>全局通用结构前缀为“</w:t>
+      </w:r>
+      <w:r>
+        <w:rPr>
+          <w:rFonts w:hint="eastAsia"/>
+        </w:rPr>
+        <w:t>g-</w:t>
+      </w:r>
+      <w:r>
+        <w:rPr>
+          <w:rFonts w:hint="eastAsia"/>
+        </w:rPr>
+        <w:t>”</w:t>
+      </w:r>
+      <w:r>
+        <w:rPr>
+          <w:rFonts w:hint="eastAsia"/>
+        </w:rPr>
+        <w:t>（</w:t>
+      </w:r>
+      <w:r>
+        <w:rPr>
+          <w:rFonts w:hint="eastAsia"/>
+        </w:rPr>
+        <w:t>global</w:t>
+      </w:r>
+      <w:bookmarkStart w:id="0" w:name="_GoBack"/>
+      <w:bookmarkEnd w:id="0"/>
+      <w:r>
+        <w:rPr>
+          <w:rFonts w:hint="eastAsia"/>
+        </w:rPr>
+        <w:t>）</w:t>
+      </w:r>
+      <w:r>
+        <w:rPr>
+          <w:rFonts w:hint="eastAsia"/>
+        </w:rPr>
+        <w:t>，</w:t>
+      </w:r>
+    </w:p>
+    <w:p>
+      <w:pPr>
+        <w:pStyle w:val="a3"/>
+        <w:ind w:left="720" w:firstLineChars="0" w:firstLine="0"/>
+        <w:rPr>
+          <w:rFonts w:hint="eastAsia"/>
+        </w:rPr>
+      </w:pPr>
+      <w:r>
+        <w:rPr>
+          <w:rFonts w:hint="eastAsia"/>
+        </w:rPr>
+        <w:t>模块为“</w:t>
+      </w:r>
+      <w:r>
+        <w:rPr>
+          <w:rFonts w:hint="eastAsia"/>
+        </w:rPr>
+        <w:t>m-</w:t>
+      </w:r>
+      <w:r>
+        <w:rPr>
+          <w:rFonts w:hint="eastAsia"/>
+        </w:rPr>
+        <w:t>”</w:t>
+      </w:r>
+      <w:r>
+        <w:rPr>
+          <w:rFonts w:hint="eastAsia"/>
+        </w:rPr>
+        <w:t>（</w:t>
+      </w:r>
+      <w:r>
+        <w:rPr>
+          <w:rFonts w:hint="eastAsia"/>
+        </w:rPr>
+        <w:t>module</w:t>
+      </w:r>
+      <w:r>
+        <w:rPr>
+          <w:rFonts w:hint="eastAsia"/>
+        </w:rPr>
+        <w:t>）</w:t>
+      </w:r>
+      <w:r>
+        <w:rPr>
+          <w:rFonts w:hint="eastAsia"/>
+        </w:rPr>
+        <w:t>+</w:t>
+      </w:r>
+      <w:r>
+        <w:rPr>
+          <w:rFonts w:hint="eastAsia"/>
+        </w:rPr>
+        <w:t>模块</w:t>
+      </w:r>
+      <w:r>
+        <w:rPr>
+          <w:rFonts w:hint="eastAsia"/>
+        </w:rPr>
+        <w:t>名。</w:t>
+      </w:r>
+    </w:p>
+    <w:p>
+      <w:pPr>
+        <w:rPr>
+          <w:rFonts w:hint="eastAsia"/>
+        </w:rPr>
+      </w:pPr>
+      <w:r>
+        <w:rPr>
+          <w:rFonts w:hint="eastAsia"/>
+        </w:rPr>
+        <w:t>6</w:t>
+      </w:r>
+      <w:r>
+        <w:rPr>
+          <w:rFonts w:hint="eastAsia"/>
+        </w:rPr>
+        <w:t>、</w:t>
       </w:r>
     </w:p>
     <w:p/>
@@ -552,7 +899,6 @@
   <w:style w:type="character" w:default="1" w:styleId="a0">
     <w:name w:val="Default Paragraph Font"/>
     <w:uiPriority w:val="1"/>
-    <w:semiHidden/>
     <w:unhideWhenUsed/>
   </w:style>
   <w:style w:type="table" w:default="1" w:styleId="a1">
@@ -753,7 +1099,6 @@
   <w:style w:type="character" w:default="1" w:styleId="a0">
     <w:name w:val="Default Paragraph Font"/>
     <w:uiPriority w:val="1"/>
-    <w:semiHidden/>
     <w:unhideWhenUsed/>
   </w:style>
   <w:style w:type="table" w:default="1" w:styleId="a1">

--- a/docs/Handy开发注意事项.docx
+++ b/docs/Handy开发注意事项.docx
@@ -181,9 +181,6 @@
           <w:numId w:val="1"/>
         </w:numPr>
         <w:ind w:firstLineChars="0"/>
-        <w:rPr>
-          <w:rFonts w:hint="eastAsia"/>
-        </w:rPr>
       </w:pPr>
       <w:proofErr w:type="spellStart"/>
       <w:r>
@@ -286,9 +283,6 @@
           <w:numId w:val="1"/>
         </w:numPr>
         <w:ind w:firstLineChars="0"/>
-        <w:rPr>
-          <w:rFonts w:hint="eastAsia"/>
-        </w:rPr>
       </w:pPr>
       <w:r>
         <w:rPr>
@@ -315,9 +309,6 @@
       <w:pPr>
         <w:pStyle w:val="a3"/>
         <w:ind w:left="720" w:firstLineChars="0" w:firstLine="0"/>
-        <w:rPr>
-          <w:rFonts w:hint="eastAsia"/>
-        </w:rPr>
       </w:pPr>
       <w:r>
         <w:rPr>
@@ -386,9 +377,6 @@
       <w:pPr>
         <w:pStyle w:val="a3"/>
         <w:ind w:left="720" w:firstLineChars="0" w:firstLine="0"/>
-        <w:rPr>
-          <w:rFonts w:hint="eastAsia"/>
-        </w:rPr>
       </w:pPr>
       <w:r>
         <w:rPr>
@@ -443,9 +431,6 @@
       <w:pPr>
         <w:pStyle w:val="a3"/>
         <w:ind w:left="720" w:firstLineChars="0" w:firstLine="0"/>
-        <w:rPr>
-          <w:rFonts w:hint="eastAsia"/>
-        </w:rPr>
       </w:pPr>
       <w:r>
         <w:rPr>
@@ -496,9 +481,6 @@
       <w:pPr>
         <w:pStyle w:val="a3"/>
         <w:ind w:left="720" w:firstLineChars="0" w:firstLine="0"/>
-        <w:rPr>
-          <w:rFonts w:hint="eastAsia"/>
-        </w:rPr>
       </w:pPr>
       <w:r>
         <w:rPr>
@@ -529,103 +511,228 @@
           <w:rFonts w:hint="eastAsia"/>
         </w:rPr>
         <w:t>global</w:t>
+      </w:r>
+      <w:r>
+        <w:rPr>
+          <w:rFonts w:hint="eastAsia"/>
+        </w:rPr>
+        <w:t>）</w:t>
+      </w:r>
+      <w:r>
+        <w:rPr>
+          <w:rFonts w:hint="eastAsia"/>
+        </w:rPr>
+        <w:t>，</w:t>
+      </w:r>
+    </w:p>
+    <w:p>
+      <w:pPr>
+        <w:pStyle w:val="a3"/>
+        <w:ind w:left="720" w:firstLineChars="0" w:firstLine="0"/>
+      </w:pPr>
+      <w:r>
+        <w:rPr>
+          <w:rFonts w:hint="eastAsia"/>
+        </w:rPr>
+        <w:t>模块为“</w:t>
+      </w:r>
+      <w:r>
+        <w:rPr>
+          <w:rFonts w:hint="eastAsia"/>
+        </w:rPr>
+        <w:t>m-</w:t>
+      </w:r>
+      <w:r>
+        <w:rPr>
+          <w:rFonts w:hint="eastAsia"/>
+        </w:rPr>
+        <w:t>”</w:t>
+      </w:r>
+      <w:r>
+        <w:rPr>
+          <w:rFonts w:hint="eastAsia"/>
+        </w:rPr>
+        <w:t>（</w:t>
+      </w:r>
+      <w:r>
+        <w:rPr>
+          <w:rFonts w:hint="eastAsia"/>
+        </w:rPr>
+        <w:t>module</w:t>
+      </w:r>
+      <w:r>
+        <w:rPr>
+          <w:rFonts w:hint="eastAsia"/>
+        </w:rPr>
+        <w:t>）</w:t>
+      </w:r>
+      <w:r>
+        <w:rPr>
+          <w:rFonts w:hint="eastAsia"/>
+        </w:rPr>
+        <w:t>+</w:t>
+      </w:r>
+      <w:r>
+        <w:rPr>
+          <w:rFonts w:hint="eastAsia"/>
+        </w:rPr>
+        <w:t>模块</w:t>
+      </w:r>
+      <w:r>
+        <w:rPr>
+          <w:rFonts w:hint="eastAsia"/>
+        </w:rPr>
+        <w:t>名。</w:t>
+      </w:r>
+    </w:p>
+    <w:p>
+      <w:r>
+        <w:rPr>
+          <w:rFonts w:hint="eastAsia"/>
+        </w:rPr>
+        <w:t>6</w:t>
+      </w:r>
+      <w:r>
+        <w:rPr>
+          <w:rFonts w:hint="eastAsia"/>
+        </w:rPr>
+        <w:t>、</w:t>
+      </w:r>
+      <w:r>
+        <w:rPr>
+          <w:rFonts w:hint="eastAsia"/>
+        </w:rPr>
+        <w:tab/>
+        <w:t xml:space="preserve">   </w:t>
+      </w:r>
+      <w:r>
+        <w:rPr>
+          <w:rFonts w:hint="eastAsia"/>
+        </w:rPr>
+        <w:t>由于</w:t>
+      </w:r>
+      <w:r>
+        <w:rPr>
+          <w:rFonts w:hint="eastAsia"/>
+        </w:rPr>
+        <w:t>base</w:t>
+      </w:r>
+      <w:r>
+        <w:rPr>
+          <w:rFonts w:hint="eastAsia"/>
+        </w:rPr>
+        <w:t>库中扩展到</w:t>
+      </w:r>
+      <w:r>
+        <w:rPr>
+          <w:rFonts w:hint="eastAsia"/>
+        </w:rPr>
+        <w:t>handy</w:t>
+      </w:r>
+      <w:r>
+        <w:rPr>
+          <w:rFonts w:hint="eastAsia"/>
+        </w:rPr>
+        <w:t>下的方法需要注意不能重名（</w:t>
+      </w:r>
+      <w:r>
+        <w:rPr>
+          <w:rFonts w:hint="eastAsia"/>
+        </w:rPr>
+        <w:t>base.js</w:t>
+      </w:r>
+      <w:r>
+        <w:rPr>
+          <w:rFonts w:hint="eastAsia"/>
+        </w:rPr>
+        <w:t>扩展是会进行检测，遇到重名的方法或属性会输出错误），</w:t>
+      </w:r>
+      <w:r>
+        <w:rPr>
+          <w:rFonts w:hint="eastAsia"/>
+        </w:rPr>
+        <w:t>原则上私有变量</w:t>
+      </w:r>
+      <w:r>
+        <w:rPr>
+          <w:rFonts w:hint="eastAsia"/>
+        </w:rPr>
+        <w:t>/</w:t>
+      </w:r>
+      <w:r>
+        <w:rPr>
+          <w:rFonts w:hint="eastAsia"/>
+        </w:rPr>
+        <w:t>方法尽量写成真正的私有</w:t>
+      </w:r>
+      <w:r>
+        <w:rPr>
+          <w:rFonts w:hint="eastAsia"/>
+        </w:rPr>
+        <w:t>/</w:t>
+      </w:r>
+      <w:r>
+        <w:rPr>
+          <w:rFonts w:hint="eastAsia"/>
+        </w:rPr>
+        <w:t>方法，而不是类</w:t>
+      </w:r>
+      <w:r>
+        <w:rPr>
+          <w:rFonts w:hint="eastAsia"/>
+        </w:rPr>
+        <w:t>._method</w:t>
+      </w:r>
+      <w:r>
+        <w:rPr>
+          <w:rFonts w:hint="eastAsia"/>
+        </w:rPr>
+        <w:t>的方式，以进可能少地占用</w:t>
+      </w:r>
+      <w:r>
+        <w:rPr>
+          <w:rFonts w:hint="eastAsia"/>
+        </w:rPr>
+        <w:t>handy</w:t>
+      </w:r>
+      <w:r>
+        <w:rPr>
+          <w:rFonts w:hint="eastAsia"/>
+        </w:rPr>
+        <w:t>命名空间</w:t>
+      </w:r>
+      <w:r>
+        <w:rPr>
+          <w:rFonts w:hint="eastAsia"/>
+        </w:rPr>
+        <w:t>。</w:t>
+      </w:r>
+      <w:r>
+        <w:rPr>
+          <w:rFonts w:hint="eastAsia"/>
+        </w:rPr>
+        <w:t>另外，对于不必被继承的类，内部尽量不用</w:t>
+      </w:r>
+      <w:r>
+        <w:rPr>
+          <w:rFonts w:hint="eastAsia"/>
+        </w:rPr>
+        <w:t>this</w:t>
+      </w:r>
+      <w:r>
+        <w:rPr>
+          <w:rFonts w:hint="eastAsia"/>
+        </w:rPr>
+        <w:t>，而是直接使用内部声明的类变量</w:t>
+      </w:r>
+      <w:r>
+        <w:rPr>
+          <w:rFonts w:hint="eastAsia"/>
+        </w:rPr>
+        <w:t>。</w:t>
       </w:r>
       <w:bookmarkStart w:id="0" w:name="_GoBack"/>
       <w:bookmarkEnd w:id="0"/>
-      <w:r>
-        <w:rPr>
-          <w:rFonts w:hint="eastAsia"/>
-        </w:rPr>
-        <w:t>）</w:t>
-      </w:r>
-      <w:r>
-        <w:rPr>
-          <w:rFonts w:hint="eastAsia"/>
-        </w:rPr>
-        <w:t>，</w:t>
-      </w:r>
-    </w:p>
-    <w:p>
-      <w:pPr>
-        <w:pStyle w:val="a3"/>
-        <w:ind w:left="720" w:firstLineChars="0" w:firstLine="0"/>
-        <w:rPr>
-          <w:rFonts w:hint="eastAsia"/>
-        </w:rPr>
-      </w:pPr>
-      <w:r>
-        <w:rPr>
-          <w:rFonts w:hint="eastAsia"/>
-        </w:rPr>
-        <w:t>模块为“</w:t>
-      </w:r>
-      <w:r>
-        <w:rPr>
-          <w:rFonts w:hint="eastAsia"/>
-        </w:rPr>
-        <w:t>m-</w:t>
-      </w:r>
-      <w:r>
-        <w:rPr>
-          <w:rFonts w:hint="eastAsia"/>
-        </w:rPr>
-        <w:t>”</w:t>
-      </w:r>
-      <w:r>
-        <w:rPr>
-          <w:rFonts w:hint="eastAsia"/>
-        </w:rPr>
-        <w:t>（</w:t>
-      </w:r>
-      <w:r>
-        <w:rPr>
-          <w:rFonts w:hint="eastAsia"/>
-        </w:rPr>
-        <w:t>module</w:t>
-      </w:r>
-      <w:r>
-        <w:rPr>
-          <w:rFonts w:hint="eastAsia"/>
-        </w:rPr>
-        <w:t>）</w:t>
-      </w:r>
-      <w:r>
-        <w:rPr>
-          <w:rFonts w:hint="eastAsia"/>
-        </w:rPr>
-        <w:t>+</w:t>
-      </w:r>
-      <w:r>
-        <w:rPr>
-          <w:rFonts w:hint="eastAsia"/>
-        </w:rPr>
-        <w:t>模块</w:t>
-      </w:r>
-      <w:r>
-        <w:rPr>
-          <w:rFonts w:hint="eastAsia"/>
-        </w:rPr>
-        <w:t>名。</w:t>
-      </w:r>
-    </w:p>
-    <w:p>
-      <w:pPr>
-        <w:rPr>
-          <w:rFonts w:hint="eastAsia"/>
-        </w:rPr>
-      </w:pPr>
-      <w:r>
-        <w:rPr>
-          <w:rFonts w:hint="eastAsia"/>
-        </w:rPr>
-        <w:t>6</w:t>
-      </w:r>
-      <w:r>
-        <w:rPr>
-          <w:rFonts w:hint="eastAsia"/>
-        </w:rPr>
-        <w:t>、</w:t>
-      </w:r>
     </w:p>
     <w:p/>
     <w:sectPr>
@@ -899,6 +1006,7 @@
   <w:style w:type="character" w:default="1" w:styleId="a0">
     <w:name w:val="Default Paragraph Font"/>
     <w:uiPriority w:val="1"/>
+    <w:semiHidden/>
     <w:unhideWhenUsed/>
   </w:style>
   <w:style w:type="table" w:default="1" w:styleId="a1">
@@ -1099,6 +1207,7 @@
   <w:style w:type="character" w:default="1" w:styleId="a0">
     <w:name w:val="Default Paragraph Font"/>
     <w:uiPriority w:val="1"/>
+    <w:semiHidden/>
     <w:unhideWhenUsed/>
   </w:style>
   <w:style w:type="table" w:default="1" w:styleId="a1">

--- a/docs/Handy开发注意事项.docx
+++ b/docs/Handy开发注意事项.docx
@@ -110,14 +110,12 @@
         </w:rPr>
         <w:t>打开</w:t>
       </w:r>
-      <w:proofErr w:type="spellStart"/>
       <w:r>
         <w:rPr>
           <w:rFonts w:hint="eastAsia"/>
         </w:rPr>
         <w:t>tracelog</w:t>
       </w:r>
-      <w:proofErr w:type="spellEnd"/>
       <w:r>
         <w:rPr>
           <w:rFonts w:hint="eastAsia"/>
@@ -158,14 +156,12 @@
         </w:numPr>
         <w:ind w:firstLineChars="0"/>
       </w:pPr>
-      <w:proofErr w:type="spellStart"/>
       <w:r>
         <w:rPr>
           <w:rFonts w:hint="eastAsia"/>
         </w:rPr>
         <w:t>js</w:t>
       </w:r>
-      <w:proofErr w:type="spellEnd"/>
       <w:r>
         <w:rPr>
           <w:rFonts w:hint="eastAsia"/>
@@ -182,14 +178,12 @@
         </w:numPr>
         <w:ind w:firstLineChars="0"/>
       </w:pPr>
-      <w:proofErr w:type="spellStart"/>
       <w:r>
         <w:rPr>
           <w:rFonts w:hint="eastAsia"/>
         </w:rPr>
         <w:t>jser</w:t>
       </w:r>
-      <w:proofErr w:type="spellEnd"/>
       <w:r>
         <w:rPr>
           <w:rFonts w:hint="eastAsia"/>
@@ -208,19 +202,11 @@
         </w:rPr>
         <w:t>必须添加“</w:t>
       </w:r>
-      <w:proofErr w:type="spellStart"/>
-      <w:r>
-        <w:rPr>
-          <w:rFonts w:hint="eastAsia"/>
-        </w:rPr>
-        <w:t>js</w:t>
-      </w:r>
-      <w:proofErr w:type="spellEnd"/>
-      <w:r>
-        <w:rPr>
-          <w:rFonts w:hint="eastAsia"/>
-        </w:rPr>
-        <w:t>-</w:t>
+      <w:r>
+        <w:rPr>
+          <w:rFonts w:hint="eastAsia"/>
+        </w:rPr>
+        <w:t>js-</w:t>
       </w:r>
       <w:r>
         <w:rPr>
@@ -228,14 +214,12 @@
         </w:rPr>
         <w:t>”前缀，与</w:t>
       </w:r>
-      <w:proofErr w:type="spellStart"/>
       <w:r>
         <w:rPr>
           <w:rFonts w:hint="eastAsia"/>
         </w:rPr>
         <w:t>csser</w:t>
       </w:r>
-      <w:proofErr w:type="spellEnd"/>
       <w:r>
         <w:rPr>
           <w:rFonts w:hint="eastAsia"/>
@@ -248,14 +232,12 @@
         </w:rPr>
         <w:t>，</w:t>
       </w:r>
-      <w:proofErr w:type="spellStart"/>
       <w:r>
         <w:rPr>
           <w:rFonts w:hint="eastAsia"/>
         </w:rPr>
         <w:t>csser</w:t>
       </w:r>
-      <w:proofErr w:type="spellEnd"/>
       <w:r>
         <w:rPr>
           <w:rFonts w:hint="eastAsia"/>
@@ -288,16 +270,8 @@
         <w:rPr>
           <w:rFonts w:hint="eastAsia"/>
         </w:rPr>
-        <w:t>less/</w:t>
-      </w:r>
-      <w:proofErr w:type="spellStart"/>
-      <w:r>
-        <w:rPr>
-          <w:rFonts w:hint="eastAsia"/>
-        </w:rPr>
-        <w:t>css</w:t>
-      </w:r>
-      <w:proofErr w:type="spellEnd"/>
+        <w:t>less/css</w:t>
+      </w:r>
       <w:r>
         <w:rPr>
           <w:rFonts w:hint="eastAsia"/>
@@ -350,16 +324,8 @@
         <w:rPr>
           <w:rFonts w:hint="eastAsia"/>
         </w:rPr>
-        <w:t xml:space="preserve">short for handy </w:t>
-      </w:r>
-      <w:proofErr w:type="spellStart"/>
-      <w:r>
-        <w:rPr>
-          <w:rFonts w:hint="eastAsia"/>
-        </w:rPr>
-        <w:t>ui</w:t>
-      </w:r>
-      <w:proofErr w:type="spellEnd"/>
+        <w:t>short for handy ui</w:t>
+      </w:r>
       <w:r>
         <w:rPr>
           <w:rFonts w:hint="eastAsia"/>
@@ -438,19 +404,11 @@
         </w:rPr>
         <w:t>函数前缀为“</w:t>
       </w:r>
-      <w:proofErr w:type="spellStart"/>
-      <w:r>
-        <w:rPr>
-          <w:rFonts w:hint="eastAsia"/>
-        </w:rPr>
-        <w:t>fn</w:t>
-      </w:r>
-      <w:proofErr w:type="spellEnd"/>
-      <w:r>
-        <w:rPr>
-          <w:rFonts w:hint="eastAsia"/>
-        </w:rPr>
-        <w:t>_</w:t>
+      <w:r>
+        <w:rPr>
+          <w:rFonts w:hint="eastAsia"/>
+        </w:rPr>
+        <w:t>fn_</w:t>
       </w:r>
       <w:r>
         <w:rPr>
@@ -586,11 +544,143 @@
       </w:r>
     </w:p>
     <w:p>
-      <w:r>
-        <w:rPr>
-          <w:rFonts w:hint="eastAsia"/>
-        </w:rPr>
-        <w:t>6</w:t>
+      <w:pPr>
+        <w:pStyle w:val="a3"/>
+        <w:numPr>
+          <w:ilvl w:val="0"/>
+          <w:numId w:val="1"/>
+        </w:numPr>
+        <w:ind w:firstLineChars="0"/>
+        <w:rPr>
+          <w:rFonts w:hint="eastAsia"/>
+        </w:rPr>
+      </w:pPr>
+      <w:r>
+        <w:rPr>
+          <w:rFonts w:hint="eastAsia"/>
+        </w:rPr>
+        <w:t>由于</w:t>
+      </w:r>
+      <w:r>
+        <w:rPr>
+          <w:rFonts w:hint="eastAsia"/>
+        </w:rPr>
+        <w:t>base</w:t>
+      </w:r>
+      <w:r>
+        <w:rPr>
+          <w:rFonts w:hint="eastAsia"/>
+        </w:rPr>
+        <w:t>库中扩展到</w:t>
+      </w:r>
+      <w:r>
+        <w:rPr>
+          <w:rFonts w:hint="eastAsia"/>
+        </w:rPr>
+        <w:t>handy</w:t>
+      </w:r>
+      <w:r>
+        <w:rPr>
+          <w:rFonts w:hint="eastAsia"/>
+        </w:rPr>
+        <w:t>下的方法需要注意不能重名（</w:t>
+      </w:r>
+      <w:r>
+        <w:rPr>
+          <w:rFonts w:hint="eastAsia"/>
+        </w:rPr>
+        <w:t>base.js</w:t>
+      </w:r>
+      <w:r>
+        <w:rPr>
+          <w:rFonts w:hint="eastAsia"/>
+        </w:rPr>
+        <w:t>扩展是会进行检测，遇到重名的方法或属性会输出错误），</w:t>
+      </w:r>
+      <w:r>
+        <w:rPr>
+          <w:rFonts w:hint="eastAsia"/>
+        </w:rPr>
+        <w:t>原则上私有变量</w:t>
+      </w:r>
+      <w:r>
+        <w:rPr>
+          <w:rFonts w:hint="eastAsia"/>
+        </w:rPr>
+        <w:t>/</w:t>
+      </w:r>
+      <w:r>
+        <w:rPr>
+          <w:rFonts w:hint="eastAsia"/>
+        </w:rPr>
+        <w:t>方法尽量写成真正的私有</w:t>
+      </w:r>
+      <w:r>
+        <w:rPr>
+          <w:rFonts w:hint="eastAsia"/>
+        </w:rPr>
+        <w:t>/</w:t>
+      </w:r>
+      <w:r>
+        <w:rPr>
+          <w:rFonts w:hint="eastAsia"/>
+        </w:rPr>
+        <w:t>方法，而不是类</w:t>
+      </w:r>
+      <w:r>
+        <w:rPr>
+          <w:rFonts w:hint="eastAsia"/>
+        </w:rPr>
+        <w:t>._method</w:t>
+      </w:r>
+      <w:r>
+        <w:rPr>
+          <w:rFonts w:hint="eastAsia"/>
+        </w:rPr>
+        <w:t>的方式，以进可能少地占用</w:t>
+      </w:r>
+      <w:r>
+        <w:rPr>
+          <w:rFonts w:hint="eastAsia"/>
+        </w:rPr>
+        <w:t>handy</w:t>
+      </w:r>
+      <w:r>
+        <w:rPr>
+          <w:rFonts w:hint="eastAsia"/>
+        </w:rPr>
+        <w:t>命名空间</w:t>
+      </w:r>
+      <w:r>
+        <w:rPr>
+          <w:rFonts w:hint="eastAsia"/>
+        </w:rPr>
+        <w:t>；</w:t>
+      </w:r>
+    </w:p>
+    <w:p>
+      <w:pPr>
+        <w:pStyle w:val="a3"/>
+        <w:numPr>
+          <w:ilvl w:val="0"/>
+          <w:numId w:val="1"/>
+        </w:numPr>
+        <w:ind w:firstLineChars="0"/>
+        <w:rPr>
+          <w:rFonts w:hint="eastAsia"/>
+        </w:rPr>
+      </w:pPr>
+      <w:r>
+        <w:rPr>
+          <w:rFonts w:hint="eastAsia"/>
+        </w:rPr>
+        <w:t>具体业务类尽量不要使用</w:t>
+      </w:r>
+      <w:r>
+        <w:rPr>
+          <w:rFonts w:hint="eastAsia"/>
+        </w:rPr>
+        <w:t>get</w:t>
       </w:r>
       <w:r>
         <w:rPr>
@@ -602,137 +692,62 @@
         <w:rPr>
           <w:rFonts w:hint="eastAsia"/>
         </w:rPr>
-        <w:tab/>
-        <w:t xml:space="preserve">   </w:t>
-      </w:r>
-      <w:r>
-        <w:rPr>
-          <w:rFonts w:hint="eastAsia"/>
-        </w:rPr>
-        <w:t>由于</w:t>
-      </w:r>
-      <w:r>
-        <w:rPr>
-          <w:rFonts w:hint="eastAsia"/>
-        </w:rPr>
-        <w:t>base</w:t>
-      </w:r>
-      <w:r>
-        <w:rPr>
-          <w:rFonts w:hint="eastAsia"/>
-        </w:rPr>
-        <w:t>库中扩展到</w:t>
-      </w:r>
-      <w:r>
-        <w:rPr>
-          <w:rFonts w:hint="eastAsia"/>
-        </w:rPr>
-        <w:t>handy</w:t>
-      </w:r>
-      <w:r>
-        <w:rPr>
-          <w:rFonts w:hint="eastAsia"/>
-        </w:rPr>
-        <w:t>下的方法需要注意不能重名（</w:t>
-      </w:r>
-      <w:r>
-        <w:rPr>
-          <w:rFonts w:hint="eastAsia"/>
-        </w:rPr>
-        <w:t>base.js</w:t>
-      </w:r>
-      <w:r>
-        <w:rPr>
-          <w:rFonts w:hint="eastAsia"/>
-        </w:rPr>
-        <w:t>扩展是会进行检测，遇到重名的方法或属性会输出错误），</w:t>
-      </w:r>
-      <w:r>
-        <w:rPr>
-          <w:rFonts w:hint="eastAsia"/>
-        </w:rPr>
-        <w:t>原则上私有变量</w:t>
-      </w:r>
-      <w:r>
-        <w:rPr>
-          <w:rFonts w:hint="eastAsia"/>
-        </w:rPr>
-        <w:t>/</w:t>
-      </w:r>
-      <w:r>
-        <w:rPr>
-          <w:rFonts w:hint="eastAsia"/>
-        </w:rPr>
-        <w:t>方法尽量写成真正的私有</w:t>
-      </w:r>
-      <w:r>
-        <w:rPr>
-          <w:rFonts w:hint="eastAsia"/>
-        </w:rPr>
-        <w:t>/</w:t>
-      </w:r>
-      <w:r>
-        <w:rPr>
-          <w:rFonts w:hint="eastAsia"/>
-        </w:rPr>
-        <w:t>方法，而不是类</w:t>
-      </w:r>
-      <w:r>
-        <w:rPr>
-          <w:rFonts w:hint="eastAsia"/>
-        </w:rPr>
-        <w:t>._method</w:t>
-      </w:r>
-      <w:r>
-        <w:rPr>
-          <w:rFonts w:hint="eastAsia"/>
-        </w:rPr>
-        <w:t>的方式，以进可能少地占用</w:t>
-      </w:r>
-      <w:r>
-        <w:rPr>
-          <w:rFonts w:hint="eastAsia"/>
-        </w:rPr>
-        <w:t>handy</w:t>
-      </w:r>
-      <w:r>
-        <w:rPr>
-          <w:rFonts w:hint="eastAsia"/>
-        </w:rPr>
-        <w:t>命名空间</w:t>
-      </w:r>
-      <w:r>
-        <w:rPr>
-          <w:rFonts w:hint="eastAsia"/>
-        </w:rPr>
-        <w:t>。</w:t>
-      </w:r>
-      <w:r>
-        <w:rPr>
-          <w:rFonts w:hint="eastAsia"/>
-        </w:rPr>
-        <w:t>另外，对于不必被继承的类，内部尽量不用</w:t>
-      </w:r>
-      <w:r>
-        <w:rPr>
-          <w:rFonts w:hint="eastAsia"/>
-        </w:rPr>
-        <w:t>this</w:t>
-      </w:r>
-      <w:r>
-        <w:rPr>
-          <w:rFonts w:hint="eastAsia"/>
-        </w:rPr>
-        <w:t>，而是直接使用内部声明的类变量</w:t>
-      </w:r>
-      <w:r>
-        <w:rPr>
-          <w:rFonts w:hint="eastAsia"/>
-        </w:rPr>
-        <w:t>。</w:t>
-      </w:r>
+        <w:t>getOne</w:t>
+      </w:r>
+      <w:r>
+        <w:rPr>
+          <w:rFonts w:hint="eastAsia"/>
+        </w:rPr>
+        <w:t>这种通用的方法名，避免可能产生的问题（如基础库扩展后包含该方法），而使用跟业务相关的命名方法，如：</w:t>
+      </w:r>
+      <w:r>
+        <w:rPr>
+          <w:rFonts w:hint="eastAsia"/>
+        </w:rPr>
+        <w:t>getUser</w:t>
+      </w:r>
+      <w:r>
+        <w:rPr>
+          <w:rFonts w:hint="eastAsia"/>
+        </w:rPr>
+        <w:t>；</w:t>
+      </w:r>
+    </w:p>
+    <w:p>
+      <w:pPr>
+        <w:pStyle w:val="a3"/>
+        <w:numPr>
+          <w:ilvl w:val="0"/>
+          <w:numId w:val="1"/>
+        </w:numPr>
+        <w:ind w:firstLineChars="0"/>
+      </w:pPr>
       <w:bookmarkStart w:id="0" w:name="_GoBack"/>
       <w:bookmarkEnd w:id="0"/>
+      <w:r>
+        <w:rPr>
+          <w:rFonts w:hint="eastAsia"/>
+        </w:rPr>
+        <w:t>对于不必被继承的类，内部尽量不用</w:t>
+      </w:r>
+      <w:r>
+        <w:rPr>
+          <w:rFonts w:hint="eastAsia"/>
+        </w:rPr>
+        <w:t>this</w:t>
+      </w:r>
+      <w:r>
+        <w:rPr>
+          <w:rFonts w:hint="eastAsia"/>
+        </w:rPr>
+        <w:t>，而是直接使用内部声明的类变量</w:t>
+      </w:r>
+      <w:r>
+        <w:rPr>
+          <w:rFonts w:hint="eastAsia"/>
+        </w:rPr>
+        <w:t>。</w:t>
+      </w:r>
     </w:p>
     <w:p/>
     <w:sectPr>

--- a/docs/Handy开发注意事项.docx
+++ b/docs/Handy开发注意事项.docx
@@ -38,7 +38,25 @@
         <w:rPr>
           <w:rFonts w:hint="eastAsia"/>
         </w:rPr>
-        <w:t>由于压缩使用</w:t>
+        <w:t>由于</w:t>
+      </w:r>
+      <w:r>
+        <w:rPr>
+          <w:rFonts w:hint="eastAsia"/>
+        </w:rPr>
+        <w:t>ant</w:t>
+      </w:r>
+      <w:r>
+        <w:rPr>
+          <w:rFonts w:hint="eastAsia"/>
+        </w:rPr>
+        <w:t>脚本中</w:t>
+      </w:r>
+      <w:r>
+        <w:rPr>
+          <w:rFonts w:hint="eastAsia"/>
+        </w:rPr>
+        <w:t>压缩使用</w:t>
       </w:r>
       <w:r>
         <w:rPr>
@@ -110,12 +128,14 @@
         </w:rPr>
         <w:t>打开</w:t>
       </w:r>
+      <w:proofErr w:type="spellStart"/>
       <w:r>
         <w:rPr>
           <w:rFonts w:hint="eastAsia"/>
         </w:rPr>
         <w:t>tracelog</w:t>
       </w:r>
+      <w:proofErr w:type="spellEnd"/>
       <w:r>
         <w:rPr>
           <w:rFonts w:hint="eastAsia"/>
@@ -156,12 +176,14 @@
         </w:numPr>
         <w:ind w:firstLineChars="0"/>
       </w:pPr>
+      <w:proofErr w:type="spellStart"/>
       <w:r>
         <w:rPr>
           <w:rFonts w:hint="eastAsia"/>
         </w:rPr>
         <w:t>js</w:t>
       </w:r>
+      <w:proofErr w:type="spellEnd"/>
       <w:r>
         <w:rPr>
           <w:rFonts w:hint="eastAsia"/>
@@ -178,12 +200,14 @@
         </w:numPr>
         <w:ind w:firstLineChars="0"/>
       </w:pPr>
+      <w:proofErr w:type="spellStart"/>
       <w:r>
         <w:rPr>
           <w:rFonts w:hint="eastAsia"/>
         </w:rPr>
         <w:t>jser</w:t>
       </w:r>
+      <w:proofErr w:type="spellEnd"/>
       <w:r>
         <w:rPr>
           <w:rFonts w:hint="eastAsia"/>
@@ -202,11 +226,19 @@
         </w:rPr>
         <w:t>必须添加“</w:t>
       </w:r>
-      <w:r>
-        <w:rPr>
-          <w:rFonts w:hint="eastAsia"/>
-        </w:rPr>
-        <w:t>js-</w:t>
+      <w:proofErr w:type="spellStart"/>
+      <w:r>
+        <w:rPr>
+          <w:rFonts w:hint="eastAsia"/>
+        </w:rPr>
+        <w:t>js</w:t>
+      </w:r>
+      <w:proofErr w:type="spellEnd"/>
+      <w:r>
+        <w:rPr>
+          <w:rFonts w:hint="eastAsia"/>
+        </w:rPr>
+        <w:t>-</w:t>
       </w:r>
       <w:r>
         <w:rPr>
@@ -214,12 +246,14 @@
         </w:rPr>
         <w:t>”前缀，与</w:t>
       </w:r>
+      <w:proofErr w:type="spellStart"/>
       <w:r>
         <w:rPr>
           <w:rFonts w:hint="eastAsia"/>
         </w:rPr>
         <w:t>csser</w:t>
       </w:r>
+      <w:proofErr w:type="spellEnd"/>
       <w:r>
         <w:rPr>
           <w:rFonts w:hint="eastAsia"/>
@@ -232,12 +266,14 @@
         </w:rPr>
         <w:t>，</w:t>
       </w:r>
+      <w:proofErr w:type="spellStart"/>
       <w:r>
         <w:rPr>
           <w:rFonts w:hint="eastAsia"/>
         </w:rPr>
         <w:t>csser</w:t>
       </w:r>
+      <w:proofErr w:type="spellEnd"/>
       <w:r>
         <w:rPr>
           <w:rFonts w:hint="eastAsia"/>
@@ -270,8 +306,16 @@
         <w:rPr>
           <w:rFonts w:hint="eastAsia"/>
         </w:rPr>
-        <w:t>less/css</w:t>
-      </w:r>
+        <w:t>less/</w:t>
+      </w:r>
+      <w:proofErr w:type="spellStart"/>
+      <w:r>
+        <w:rPr>
+          <w:rFonts w:hint="eastAsia"/>
+        </w:rPr>
+        <w:t>css</w:t>
+      </w:r>
+      <w:proofErr w:type="spellEnd"/>
       <w:r>
         <w:rPr>
           <w:rFonts w:hint="eastAsia"/>
@@ -324,8 +368,16 @@
         <w:rPr>
           <w:rFonts w:hint="eastAsia"/>
         </w:rPr>
-        <w:t>short for handy ui</w:t>
-      </w:r>
+        <w:t xml:space="preserve">short for handy </w:t>
+      </w:r>
+      <w:proofErr w:type="spellStart"/>
+      <w:r>
+        <w:rPr>
+          <w:rFonts w:hint="eastAsia"/>
+        </w:rPr>
+        <w:t>ui</w:t>
+      </w:r>
+      <w:proofErr w:type="spellEnd"/>
       <w:r>
         <w:rPr>
           <w:rFonts w:hint="eastAsia"/>
@@ -404,11 +456,19 @@
         </w:rPr>
         <w:t>函数前缀为“</w:t>
       </w:r>
-      <w:r>
-        <w:rPr>
-          <w:rFonts w:hint="eastAsia"/>
-        </w:rPr>
-        <w:t>fn_</w:t>
+      <w:proofErr w:type="spellStart"/>
+      <w:r>
+        <w:rPr>
+          <w:rFonts w:hint="eastAsia"/>
+        </w:rPr>
+        <w:t>fn</w:t>
+      </w:r>
+      <w:proofErr w:type="spellEnd"/>
+      <w:r>
+        <w:rPr>
+          <w:rFonts w:hint="eastAsia"/>
+        </w:rPr>
+        <w:t>_</w:t>
       </w:r>
       <w:r>
         <w:rPr>
@@ -551,9 +611,6 @@
           <w:numId w:val="1"/>
         </w:numPr>
         <w:ind w:firstLineChars="0"/>
-        <w:rPr>
-          <w:rFonts w:hint="eastAsia"/>
-        </w:rPr>
       </w:pPr>
       <w:r>
         <w:rPr>
@@ -666,9 +723,6 @@
           <w:numId w:val="1"/>
         </w:numPr>
         <w:ind w:firstLineChars="0"/>
-        <w:rPr>
-          <w:rFonts w:hint="eastAsia"/>
-        </w:rPr>
       </w:pPr>
       <w:r>
         <w:rPr>
@@ -688,24 +742,28 @@
         </w:rPr>
         <w:t>、</w:t>
       </w:r>
+      <w:proofErr w:type="spellStart"/>
       <w:r>
         <w:rPr>
           <w:rFonts w:hint="eastAsia"/>
         </w:rPr>
         <w:t>getOne</w:t>
       </w:r>
+      <w:proofErr w:type="spellEnd"/>
       <w:r>
         <w:rPr>
           <w:rFonts w:hint="eastAsia"/>
         </w:rPr>
         <w:t>这种通用的方法名，避免可能产生的问题（如基础库扩展后包含该方法），而使用跟业务相关的命名方法，如：</w:t>
       </w:r>
+      <w:proofErr w:type="spellStart"/>
       <w:r>
         <w:rPr>
           <w:rFonts w:hint="eastAsia"/>
         </w:rPr>
         <w:t>getUser</w:t>
       </w:r>
+      <w:proofErr w:type="spellEnd"/>
       <w:r>
         <w:rPr>
           <w:rFonts w:hint="eastAsia"/>
@@ -721,35 +779,205 @@
           <w:numId w:val="1"/>
         </w:numPr>
         <w:ind w:firstLineChars="0"/>
-      </w:pPr>
+        <w:rPr>
+          <w:rFonts w:hint="eastAsia"/>
+        </w:rPr>
+      </w:pPr>
+      <w:r>
+        <w:rPr>
+          <w:rFonts w:hint="eastAsia"/>
+        </w:rPr>
+        <w:t>对于不必被继承的类，内部尽量不用</w:t>
+      </w:r>
+      <w:r>
+        <w:rPr>
+          <w:rFonts w:hint="eastAsia"/>
+        </w:rPr>
+        <w:t>this</w:t>
+      </w:r>
+      <w:r>
+        <w:rPr>
+          <w:rFonts w:hint="eastAsia"/>
+        </w:rPr>
+        <w:t>，而是直接使用内部声明的类变量</w:t>
+      </w:r>
+      <w:r>
+        <w:rPr>
+          <w:rFonts w:hint="eastAsia"/>
+        </w:rPr>
+        <w:t>。</w:t>
+      </w:r>
+    </w:p>
+    <w:p>
+      <w:pPr>
+        <w:pStyle w:val="a3"/>
+        <w:numPr>
+          <w:ilvl w:val="0"/>
+          <w:numId w:val="1"/>
+        </w:numPr>
+        <w:ind w:firstLineChars="0"/>
+        <w:rPr>
+          <w:rFonts w:hint="eastAsia"/>
+        </w:rPr>
+      </w:pPr>
+      <w:r>
+        <w:rPr>
+          <w:rFonts w:hint="eastAsia"/>
+        </w:rPr>
+        <w:t>要使用</w:t>
+      </w:r>
+      <w:r>
+        <w:rPr>
+          <w:rFonts w:hint="eastAsia"/>
+        </w:rPr>
+        <w:t>grunt</w:t>
+      </w:r>
+      <w:r>
+        <w:rPr>
+          <w:rFonts w:hint="eastAsia"/>
+        </w:rPr>
+        <w:t>脚本前，先安装</w:t>
+      </w:r>
+      <w:r>
+        <w:rPr>
+          <w:rFonts w:hint="eastAsia"/>
+        </w:rPr>
+        <w:t>grunt-handy-require</w:t>
+      </w:r>
+      <w:r>
+        <w:rPr>
+          <w:rFonts w:hint="eastAsia"/>
+        </w:rPr>
+        <w:t>插件，以符号链接的方式链接到</w:t>
+      </w:r>
+      <w:proofErr w:type="spellStart"/>
+      <w:r>
+        <w:rPr>
+          <w:rFonts w:hint="eastAsia"/>
+        </w:rPr>
+        <w:t>node_modules</w:t>
+      </w:r>
+      <w:proofErr w:type="spellEnd"/>
+      <w:r>
+        <w:rPr>
+          <w:rFonts w:hint="eastAsia"/>
+        </w:rPr>
+        <w:t>目录即可，如：</w:t>
+      </w:r>
+    </w:p>
+    <w:p>
+      <w:pPr>
+        <w:pStyle w:val="a3"/>
+        <w:ind w:left="720" w:firstLineChars="0" w:firstLine="0"/>
+      </w:pPr>
+      <w:proofErr w:type="spellStart"/>
+      <w:proofErr w:type="gramStart"/>
+      <w:r>
+        <w:t>ln</w:t>
+      </w:r>
+      <w:proofErr w:type="spellEnd"/>
+      <w:proofErr w:type="gramEnd"/>
+      <w:r>
+        <w:t xml:space="preserve"> -s /Users/hui/Documents/workspace/study/sr</w:t>
+      </w:r>
+      <w:r>
+        <w:t>c/main/webapp/handy/</w:t>
+      </w:r>
+      <w:r>
+        <w:rPr>
+          <w:rFonts w:hint="eastAsia"/>
+        </w:rPr>
+        <w:t>grunt-handy-require</w:t>
+      </w:r>
+      <w:r>
+        <w:t xml:space="preserve"> /Users/hui/Documents/workspace/st</w:t>
+      </w:r>
+      <w:r>
+        <w:t>udy/src/main/webapp/handy/</w:t>
+      </w:r>
+      <w:r>
+        <w:t>node_modules</w:t>
+      </w:r>
+    </w:p>
+    <w:p>
+      <w:pPr>
+        <w:pStyle w:val="a3"/>
+        <w:ind w:firstLine="480"/>
+        <w:rPr>
+          <w:rFonts w:hint="eastAsia"/>
+        </w:rPr>
+      </w:pPr>
+      <w:r>
+        <w:rPr>
+          <w:rFonts w:hint="eastAsia"/>
+        </w:rPr>
+        <w:t>运行</w:t>
+      </w:r>
+      <w:r>
+        <w:rPr>
+          <w:rFonts w:hint="eastAsia"/>
+        </w:rPr>
+        <w:t>tools</w:t>
+      </w:r>
+      <w:r>
+        <w:rPr>
+          <w:rFonts w:hint="eastAsia"/>
+        </w:rPr>
+        <w:t>目录下的</w:t>
+      </w:r>
+      <w:r>
+        <w:rPr>
+          <w:rFonts w:hint="eastAsia"/>
+        </w:rPr>
+        <w:t>grunt</w:t>
+      </w:r>
+      <w:r>
+        <w:rPr>
+          <w:rFonts w:hint="eastAsia"/>
+        </w:rPr>
+        <w:t>脚本也可以以符号链接的方式安装</w:t>
+      </w:r>
+      <w:r>
+        <w:rPr>
+          <w:rFonts w:hint="eastAsia"/>
+        </w:rPr>
+        <w:t>node</w:t>
+      </w:r>
+      <w:r>
+        <w:rPr>
+          <w:rFonts w:hint="eastAsia"/>
+        </w:rPr>
+        <w:t>模块</w:t>
+      </w:r>
+      <w:r>
+        <w:rPr>
+          <w:rFonts w:hint="eastAsia"/>
+        </w:rPr>
+        <w:t>：</w:t>
+      </w:r>
       <w:bookmarkStart w:id="0" w:name="_GoBack"/>
       <w:bookmarkEnd w:id="0"/>
-      <w:r>
-        <w:rPr>
-          <w:rFonts w:hint="eastAsia"/>
-        </w:rPr>
-        <w:t>对于不必被继承的类，内部尽量不用</w:t>
-      </w:r>
-      <w:r>
-        <w:rPr>
-          <w:rFonts w:hint="eastAsia"/>
-        </w:rPr>
-        <w:t>this</w:t>
-      </w:r>
-      <w:r>
-        <w:rPr>
-          <w:rFonts w:hint="eastAsia"/>
-        </w:rPr>
-        <w:t>，而是直接使用内部声明的类变量</w:t>
-      </w:r>
-      <w:r>
-        <w:rPr>
-          <w:rFonts w:hint="eastAsia"/>
-        </w:rPr>
-        <w:t>。</w:t>
-      </w:r>
     </w:p>
-    <w:p/>
+    <w:p>
+      <w:pPr>
+        <w:pStyle w:val="a3"/>
+        <w:ind w:firstLine="480"/>
+      </w:pPr>
+      <w:proofErr w:type="spellStart"/>
+      <w:proofErr w:type="gramStart"/>
+      <w:r>
+        <w:t>ln</w:t>
+      </w:r>
+      <w:proofErr w:type="spellEnd"/>
+      <w:proofErr w:type="gramEnd"/>
+      <w:r>
+        <w:t xml:space="preserve"> -s /Users/hui/Documents/workspace/study/src/main/webapp/handy/node_mod</w:t>
+      </w:r>
+      <w:r>
+        <w:lastRenderedPageBreak/>
+        <w:t>ules /Users/hui/Documents/workspace/study/src/main/webapp/handy/tools/node_modules</w:t>
+      </w:r>
+    </w:p>
     <w:sectPr>
       <w:pgSz w:w="11900" w:h="16840"/>
       <w:pgMar w:top="1440" w:right="1800" w:bottom="1440" w:left="1800" w:header="851" w:footer="992" w:gutter="0"/>
